--- a/5° Semestre/Análise de Algoritmos/Unidade 1/Anotações - introdução.docx
+++ b/5° Semestre/Análise de Algoritmos/Unidade 1/Anotações - introdução.docx
@@ -230,6 +230,423 @@
       </w:r>
       <w:proofErr w:type="spellEnd"/>
       <w:proofErr w:type="gramEnd"/>
+    </w:p>
+    <w:p>
+      <w:pPr>
+        <w:rPr>
+          <w:rFonts w:ascii="Arial" w:hAnsi="Arial" w:cs="Arial"/>
+          <w:b/>
+          <w:bCs/>
+          <w:sz w:val="28"/>
+          <w:szCs w:val="28"/>
+        </w:rPr>
+      </w:pPr>
+      <w:r>
+        <w:rPr>
+          <w:rFonts w:ascii="Arial" w:hAnsi="Arial" w:cs="Arial"/>
+          <w:b/>
+          <w:bCs/>
+          <w:sz w:val="28"/>
+          <w:szCs w:val="28"/>
+        </w:rPr>
+        <w:t>Problema</w:t>
+      </w:r>
+    </w:p>
+    <w:p>
+      <w:pPr>
+        <w:rPr>
+          <w:rFonts w:ascii="Arial" w:hAnsi="Arial" w:cs="Arial"/>
+          <w:sz w:val="24"/>
+          <w:szCs w:val="24"/>
+        </w:rPr>
+      </w:pPr>
+      <w:r>
+        <w:rPr>
+          <w:rFonts w:ascii="Arial" w:hAnsi="Arial" w:cs="Arial"/>
+          <w:sz w:val="24"/>
+          <w:szCs w:val="24"/>
+        </w:rPr>
+        <w:t>“é uma questão que mostra uma situação necessitada de discussão, investigação, decisão ou solução”</w:t>
+      </w:r>
+    </w:p>
+    <w:p>
+      <w:pPr>
+        <w:rPr>
+          <w:rFonts w:ascii="Arial" w:hAnsi="Arial" w:cs="Arial"/>
+          <w:sz w:val="24"/>
+          <w:szCs w:val="24"/>
+        </w:rPr>
+      </w:pPr>
+      <w:r>
+        <w:rPr>
+          <w:rFonts w:ascii="Arial" w:hAnsi="Arial" w:cs="Arial"/>
+          <w:sz w:val="24"/>
+          <w:szCs w:val="24"/>
+        </w:rPr>
+        <w:t>Um problema é um determinado assunto ou questão e requer uma solução</w:t>
+      </w:r>
+      <w:r>
+        <w:rPr>
+          <w:rFonts w:ascii="Arial" w:hAnsi="Arial" w:cs="Arial"/>
+          <w:sz w:val="24"/>
+          <w:szCs w:val="24"/>
+        </w:rPr>
+        <w:t>.</w:t>
+      </w:r>
+    </w:p>
+    <w:p>
+      <w:pPr>
+        <w:rPr>
+          <w:rFonts w:ascii="Arial" w:hAnsi="Arial" w:cs="Arial"/>
+          <w:sz w:val="24"/>
+          <w:szCs w:val="24"/>
+        </w:rPr>
+      </w:pPr>
+      <w:r>
+        <w:rPr>
+          <w:rFonts w:ascii="Arial" w:hAnsi="Arial" w:cs="Arial"/>
+          <w:sz w:val="24"/>
+          <w:szCs w:val="24"/>
+        </w:rPr>
+        <w:t>Já um problema matemático consiste na busca de uma determinada entidade matemática que permita satisfazer as condições do problema.</w:t>
+      </w:r>
+    </w:p>
+    <w:p>
+      <w:pPr>
+        <w:rPr>
+          <w:rFonts w:ascii="Arial" w:hAnsi="Arial" w:cs="Arial"/>
+          <w:b/>
+          <w:bCs/>
+          <w:sz w:val="24"/>
+          <w:szCs w:val="24"/>
+        </w:rPr>
+      </w:pPr>
+      <w:r>
+        <w:rPr>
+          <w:rFonts w:ascii="Arial" w:hAnsi="Arial" w:cs="Arial"/>
+          <w:b/>
+          <w:bCs/>
+          <w:sz w:val="24"/>
+          <w:szCs w:val="24"/>
+        </w:rPr>
+        <w:t xml:space="preserve"> Problemas e suas instâncias</w:t>
+      </w:r>
+    </w:p>
+    <w:p>
+      <w:pPr>
+        <w:rPr>
+          <w:rFonts w:ascii="Arial" w:hAnsi="Arial" w:cs="Arial"/>
+          <w:sz w:val="24"/>
+          <w:szCs w:val="24"/>
+        </w:rPr>
+      </w:pPr>
+      <w:r>
+        <w:rPr>
+          <w:rFonts w:ascii="Arial" w:hAnsi="Arial" w:cs="Arial"/>
+          <w:sz w:val="24"/>
+          <w:szCs w:val="24"/>
+        </w:rPr>
+        <w:t>Todo problema computacional é uma coleção de casos particulares que chamamos instâncias</w:t>
+      </w:r>
+    </w:p>
+    <w:p>
+      <w:pPr>
+        <w:rPr>
+          <w:rFonts w:ascii="Arial" w:hAnsi="Arial" w:cs="Arial"/>
+          <w:sz w:val="24"/>
+          <w:szCs w:val="24"/>
+        </w:rPr>
+      </w:pPr>
+      <w:r>
+        <w:rPr>
+          <w:rFonts w:ascii="Arial" w:hAnsi="Arial" w:cs="Arial"/>
+          <w:sz w:val="24"/>
+          <w:szCs w:val="24"/>
+        </w:rPr>
+        <w:t>Uma instância é especificada quando atribuímos valores aos parâmetros do problema.</w:t>
+      </w:r>
+    </w:p>
+    <w:p>
+      <w:pPr>
+        <w:rPr>
+          <w:rFonts w:ascii="Arial" w:hAnsi="Arial" w:cs="Arial"/>
+          <w:sz w:val="24"/>
+          <w:szCs w:val="24"/>
+        </w:rPr>
+      </w:pPr>
+      <w:r>
+        <w:rPr>
+          <w:rFonts w:ascii="Arial" w:hAnsi="Arial" w:cs="Arial"/>
+          <w:sz w:val="24"/>
+          <w:szCs w:val="24"/>
+        </w:rPr>
+        <w:t>Sinônimos de instância: exemplo, exemplar, espécime, amostra e ilustração</w:t>
+      </w:r>
+    </w:p>
+    <w:p>
+      <w:pPr>
+        <w:rPr>
+          <w:rFonts w:ascii="Arial" w:hAnsi="Arial" w:cs="Arial"/>
+          <w:b/>
+          <w:bCs/>
+          <w:sz w:val="24"/>
+          <w:szCs w:val="24"/>
+        </w:rPr>
+      </w:pPr>
+      <w:r>
+        <w:rPr>
+          <w:rFonts w:ascii="Arial" w:hAnsi="Arial" w:cs="Arial"/>
+          <w:b/>
+          <w:bCs/>
+          <w:sz w:val="24"/>
+          <w:szCs w:val="24"/>
+        </w:rPr>
+        <w:t>Exemplo</w:t>
+      </w:r>
+    </w:p>
+    <w:p>
+      <w:pPr>
+        <w:rPr>
+          <w:rFonts w:ascii="Arial" w:hAnsi="Arial" w:cs="Arial"/>
+          <w:b/>
+          <w:bCs/>
+          <w:sz w:val="24"/>
+          <w:szCs w:val="24"/>
+        </w:rPr>
+      </w:pPr>
+      <w:r>
+        <w:rPr>
+          <w:rFonts w:ascii="Arial" w:hAnsi="Arial" w:cs="Arial"/>
+          <w:sz w:val="24"/>
+          <w:szCs w:val="24"/>
+        </w:rPr>
+        <w:t xml:space="preserve">Problema da multiplicação de números naturais: Dados números </w:t>
+      </w:r>
+      <w:r>
+        <w:rPr>
+          <w:rFonts w:ascii="Arial" w:hAnsi="Arial" w:cs="Arial"/>
+          <w:b/>
+          <w:bCs/>
+          <w:sz w:val="24"/>
+          <w:szCs w:val="24"/>
+        </w:rPr>
+        <w:t xml:space="preserve">naturais u </w:t>
+      </w:r>
+      <w:r>
+        <w:rPr>
+          <w:rFonts w:ascii="Arial" w:hAnsi="Arial" w:cs="Arial"/>
+          <w:sz w:val="24"/>
+          <w:szCs w:val="24"/>
+        </w:rPr>
+        <w:t xml:space="preserve">e </w:t>
+      </w:r>
+      <w:r>
+        <w:rPr>
+          <w:rFonts w:ascii="Arial" w:hAnsi="Arial" w:cs="Arial"/>
+          <w:b/>
+          <w:bCs/>
+          <w:sz w:val="24"/>
+          <w:szCs w:val="24"/>
+        </w:rPr>
+        <w:t xml:space="preserve">v, </w:t>
+      </w:r>
+      <w:r>
+        <w:rPr>
+          <w:rFonts w:ascii="Arial" w:hAnsi="Arial" w:cs="Arial"/>
+          <w:sz w:val="24"/>
+          <w:szCs w:val="24"/>
+        </w:rPr>
+        <w:t xml:space="preserve">encontrar a expansão decimal do produto </w:t>
+      </w:r>
+      <w:r>
+        <w:rPr>
+          <w:rFonts w:ascii="Arial" w:hAnsi="Arial" w:cs="Arial"/>
+          <w:b/>
+          <w:bCs/>
+          <w:sz w:val="24"/>
+          <w:szCs w:val="24"/>
+        </w:rPr>
+        <w:t xml:space="preserve">u </w:t>
+      </w:r>
+      <w:r>
+        <w:rPr>
+          <w:rFonts w:ascii="Arial" w:hAnsi="Arial" w:cs="Arial"/>
+          <w:sz w:val="24"/>
+          <w:szCs w:val="24"/>
+        </w:rPr>
+        <w:t>x</w:t>
+      </w:r>
+      <w:r>
+        <w:rPr>
+          <w:rFonts w:ascii="Arial" w:hAnsi="Arial" w:cs="Arial"/>
+          <w:b/>
+          <w:bCs/>
+          <w:sz w:val="24"/>
+          <w:szCs w:val="24"/>
+        </w:rPr>
+        <w:t xml:space="preserve"> v</w:t>
+      </w:r>
+    </w:p>
+    <w:p>
+      <w:pPr>
+        <w:rPr>
+          <w:rFonts w:ascii="Arial" w:hAnsi="Arial" w:cs="Arial"/>
+          <w:sz w:val="24"/>
+          <w:szCs w:val="24"/>
+        </w:rPr>
+      </w:pPr>
+      <w:r>
+        <w:rPr>
+          <w:rFonts w:ascii="Arial" w:hAnsi="Arial" w:cs="Arial"/>
+          <w:sz w:val="24"/>
+          <w:szCs w:val="24"/>
+        </w:rPr>
+        <w:t>Cada instância do problema é definida por dois números naturais. Por exemplo, os números 3141 e 14121 definem uma instância.</w:t>
+      </w:r>
+    </w:p>
+    <w:p>
+      <w:pPr>
+        <w:rPr>
+          <w:rFonts w:ascii="Arial" w:hAnsi="Arial" w:cs="Arial"/>
+          <w:b/>
+          <w:bCs/>
+          <w:sz w:val="28"/>
+          <w:szCs w:val="28"/>
+        </w:rPr>
+      </w:pPr>
+      <w:r>
+        <w:rPr>
+          <w:rFonts w:ascii="Arial" w:hAnsi="Arial" w:cs="Arial"/>
+          <w:b/>
+          <w:bCs/>
+          <w:sz w:val="28"/>
+          <w:szCs w:val="28"/>
+        </w:rPr>
+        <w:t>Algoritmo</w:t>
+      </w:r>
+    </w:p>
+    <w:p>
+      <w:pPr>
+        <w:rPr>
+          <w:rFonts w:ascii="Arial" w:hAnsi="Arial" w:cs="Arial"/>
+          <w:b/>
+          <w:bCs/>
+          <w:sz w:val="24"/>
+          <w:szCs w:val="24"/>
+        </w:rPr>
+      </w:pPr>
+      <w:r>
+        <w:rPr>
+          <w:rFonts w:ascii="Arial" w:hAnsi="Arial" w:cs="Arial"/>
+          <w:sz w:val="24"/>
+          <w:szCs w:val="24"/>
+        </w:rPr>
+        <w:t>O termo pode ser entendido como uma sequência de raciocínios, instruções ou operações para alcançar um objetivo, sendo necessário que os passos sejam finitos e operados sistematicamente.</w:t>
+      </w:r>
+      <w:r>
+        <w:rPr>
+          <w:rFonts w:ascii="Arial" w:hAnsi="Arial" w:cs="Arial"/>
+          <w:b/>
+          <w:bCs/>
+          <w:sz w:val="24"/>
+          <w:szCs w:val="24"/>
+        </w:rPr>
+        <w:t xml:space="preserve"> </w:t>
+      </w:r>
+    </w:p>
+    <w:p>
+      <w:pPr>
+        <w:rPr>
+          <w:rFonts w:ascii="Arial" w:hAnsi="Arial" w:cs="Arial"/>
+          <w:b/>
+          <w:bCs/>
+          <w:sz w:val="24"/>
+          <w:szCs w:val="24"/>
+        </w:rPr>
+      </w:pPr>
+      <w:r>
+        <w:rPr>
+          <w:rFonts w:ascii="Arial" w:hAnsi="Arial" w:cs="Arial"/>
+          <w:b/>
+          <w:bCs/>
+          <w:sz w:val="24"/>
+          <w:szCs w:val="24"/>
+        </w:rPr>
+        <w:t>De outra forma:</w:t>
+      </w:r>
+    </w:p>
+    <w:p>
+      <w:pPr>
+        <w:rPr>
+          <w:rFonts w:ascii="Arial" w:hAnsi="Arial" w:cs="Arial"/>
+          <w:sz w:val="24"/>
+          <w:szCs w:val="24"/>
+        </w:rPr>
+      </w:pPr>
+      <w:r>
+        <w:rPr>
+          <w:rFonts w:ascii="Arial" w:hAnsi="Arial" w:cs="Arial"/>
+          <w:sz w:val="24"/>
+          <w:szCs w:val="24"/>
+        </w:rPr>
+        <w:lastRenderedPageBreak/>
+        <w:t>Um algoritmo é uma sequência de instruções ou comandos realizados de maneira sistemática com o objetivo de resolver um problema ou executar uma tarefa.</w:t>
+      </w:r>
+    </w:p>
+    <w:p>
+      <w:pPr>
+        <w:rPr>
+          <w:rFonts w:ascii="Arial" w:hAnsi="Arial" w:cs="Arial"/>
+          <w:b/>
+          <w:bCs/>
+          <w:sz w:val="24"/>
+          <w:szCs w:val="24"/>
+        </w:rPr>
+      </w:pPr>
+      <w:r>
+        <w:rPr>
+          <w:rFonts w:ascii="Arial" w:hAnsi="Arial" w:cs="Arial"/>
+          <w:b/>
+          <w:bCs/>
+          <w:sz w:val="24"/>
+          <w:szCs w:val="24"/>
+        </w:rPr>
+        <w:t>Computacionalmente:</w:t>
+      </w:r>
+    </w:p>
+    <w:p>
+      <w:pPr>
+        <w:rPr>
+          <w:rFonts w:ascii="Arial" w:hAnsi="Arial" w:cs="Arial"/>
+          <w:sz w:val="24"/>
+          <w:szCs w:val="24"/>
+        </w:rPr>
+      </w:pPr>
+      <w:r>
+        <w:rPr>
+          <w:rFonts w:ascii="Arial" w:hAnsi="Arial" w:cs="Arial"/>
+          <w:sz w:val="24"/>
+          <w:szCs w:val="24"/>
+        </w:rPr>
+        <w:t>Algoritmo é qualquer procedimento computacional bem definido que torna algum valor ou conjunto de valores como entrada e produz algum valor ou conjunto de valores como saída.</w:t>
+      </w:r>
+    </w:p>
+    <w:p>
+      <w:pPr>
+        <w:rPr>
+          <w:rFonts w:ascii="Arial" w:hAnsi="Arial" w:cs="Arial"/>
+          <w:sz w:val="24"/>
+          <w:szCs w:val="24"/>
+        </w:rPr>
+      </w:pPr>
+      <w:r>
+        <w:rPr>
+          <w:rFonts w:ascii="Arial" w:hAnsi="Arial" w:cs="Arial"/>
+          <w:sz w:val="24"/>
+          <w:szCs w:val="24"/>
+        </w:rPr>
+        <w:t>“um algoritmo corresponde a uma descrição de um padrão de comportamento, expresso em termos de um conjunto finito de ações”.</w:t>
+      </w:r>
     </w:p>
     <w:p>
       <w:pPr>
